--- a/final_report.docx
+++ b/final_report.docx
@@ -109,7 +109,7 @@
         <w:pStyle w:val="FirstParagraph"/>
       </w:pPr>
       <w:r>
-        <w:t xml:space="preserve">The report was published on 2017-01-18</w:t>
+        <w:t xml:space="preserve">The report was published on 2017-01-20</w:t>
       </w:r>
     </w:p>
     <w:p>
@@ -513,7 +513,7 @@
         </w:numPr>
       </w:pPr>
       <w:r>
-        <w:t xml:space="preserve">Are proteins with high fraction of intrinsically disordered domains more likely to have interactions available and do they have more interactions (if normalized for how well-studied proteins are)?</w:t>
+        <w:t xml:space="preserve">Are proteins with higher fraction of intrinsically disordered domains more likely to have interactions available and do they have more interactions (if normalized for how well-studied proteins are)?</w:t>
       </w:r>
     </w:p>
     <w:p>
@@ -945,6 +945,14 @@
     </w:p>
     <w:p>
       <w:pPr>
+        <w:pStyle w:val="FirstParagraph"/>
+      </w:pPr>
+      <w:r>
+        <w:t xml:space="preserve">The distributions of protein mass has a very long right tail - there is much more big proteins than normal distribution would predict (Supplementary figure 1), which only allows to use non-parametric statistical tests (Wilcox test). Log10 transformation of protein mass, though, makes extreme values less extreme and is approximately normally distributed.</w:t>
+      </w:r>
+    </w:p>
+    <w:p>
+      <w:pPr>
         <w:pStyle w:val="FigureWithCaption"/>
       </w:pPr>
       <w:r>
@@ -1003,136 +1011,78 @@
         <w:pStyle w:val="BodyText"/>
       </w:pPr>
       <w:r>
-        <w:t xml:space="preserve">This difference in protein mass between proteins present and absent in the interactome is highly unlikely to occur by chance (Wilcox rank test on the whole population of proteins and Monte-Carlo sampling were done to support this statement).</w:t>
-      </w:r>
-    </w:p>
-    <w:p>
-      <w:pPr>
-        <w:pStyle w:val="BodyText"/>
+        <w:t xml:space="preserve">This difference in protein mass between proteins present and absent in the interactome is highly unlikely to occur by chance (Wilcox rank test (Mass, Da, 95% confidence interval: -1.3505</w:t>
+      </w:r>
+      <w:r>
+        <w:t xml:space="preserve">10^{4}, -1.1628</w:t>
+      </w:r>
+      <w:r>
+        <w:t xml:space="preserve">10^{4}, p-value: 9.7177922</w:t>
+      </w:r>
+      <w:r>
+        <w:t xml:space="preserve">10^{-160}) and Student t-test(log10 of Mass, Da, 95% confidence interval: -0.1550619, -0.1344801, p-value: 4.9535254</w:t>
+      </w:r>
+      <w:r>
+        <w:t xml:space="preserve">10^{-161}) on the whole population of proteins, Monte-Carlo sampling (is it useful?), permutation of labels followed by Wilcox rank test (is it useful?) - Supplementary figure 3,4,5). Removing 416 olfactory receptors, evidently, does not change this trend (Wilcox rank test on Mass, Da, 95% confidence interval: -1.3288</w:t>
+      </w:r>
+      <w:r>
+        <w:t xml:space="preserve">10^{4}, -1.1321</w:t>
+      </w:r>
+      <w:r>
+        <w:t xml:space="preserve">10^{4}, p-value: 8.7126276</w:t>
+      </w:r>
+      <w:r>
+        <w:t xml:space="preserve">10^{-138}).</w:t>
+      </w:r>
+    </w:p>
+    <w:p>
+      <w:pPr>
+        <w:pStyle w:val="Heading3"/>
+      </w:pPr>
+      <w:bookmarkStart w:id="46" w:name="most-of-the-human-proteins-with-no-available-interactions-from-imex-are-membrane-proteins"/>
+      <w:bookmarkEnd w:id="46"/>
+      <w:r>
+        <w:t xml:space="preserve">Most of the human proteins with no available interactions (from IMEx) are membrane proteins</w:t>
+      </w:r>
+    </w:p>
+    <w:p>
+      <w:pPr>
+        <w:pStyle w:val="Heading3"/>
+      </w:pPr>
+      <w:bookmarkStart w:id="47" w:name="if-a-protein-is-missing-protein-evidence-in-uniprot-it-is-also-more-likely-to-be-missing-from-intact"/>
+      <w:bookmarkEnd w:id="47"/>
+      <w:r>
+        <w:t xml:space="preserve">If a protein is missing protein evidence in Uniprot it is also more likely to be missing from IntAct</w:t>
+      </w:r>
+    </w:p>
+    <w:p>
+      <w:pPr>
+        <w:pStyle w:val="Heading2"/>
+      </w:pPr>
+      <w:bookmarkStart w:id="48" w:name="major-protein-interaction-detection-methods-two-hybrid-and-ap-ms-exhibit-a-bias-towards-biochemical-properties-of-the-proteins-involved"/>
+      <w:bookmarkEnd w:id="48"/>
+      <w:r>
+        <w:t xml:space="preserve">4. Major protein interaction detection methods (two-hybrid and AP-MS) exhibit a bias towards biochemical properties of the proteins involved?</w:t>
+      </w:r>
+    </w:p>
+    <w:p>
+      <w:pPr>
+        <w:pStyle w:val="Heading3"/>
+      </w:pPr>
+      <w:bookmarkStart w:id="49" w:name="ap-ms-is-biased-towards-longer-proteins"/>
+      <w:bookmarkEnd w:id="49"/>
+      <w:r>
+        <w:t xml:space="preserve">AP-MS is biased towards longer proteins</w:t>
+      </w:r>
+    </w:p>
+    <w:p>
+      <w:pPr>
+        <w:pStyle w:val="FirstParagraph"/>
       </w:pPr>
       <w:r>
         <w:drawing>
           <wp:inline>
-            <wp:extent cx="5334000" cy="4267200"/>
-            <wp:effectExtent b="0" l="0" r="0" t="0"/>
-            <wp:docPr descr="" id="1" name="Picture"/>
-            <a:graphic>
-              <a:graphicData uri="http://schemas.openxmlformats.org/drawingml/2006/picture">
-                <pic:pic>
-                  <pic:nvPicPr>
-                    <pic:cNvPr descr="final_report_files/figure-docx/human_not_in_IMEx_proteins_are_shorter_Wilcox-1.png" id="0" name="Picture"/>
-                    <pic:cNvPicPr>
-                      <a:picLocks noChangeArrowheads="1" noChangeAspect="1"/>
-                    </pic:cNvPicPr>
-                  </pic:nvPicPr>
-                  <pic:blipFill>
-                    <a:blip r:embed="rId46"/>
-                    <a:stretch>
-                      <a:fillRect/>
-                    </a:stretch>
-                  </pic:blipFill>
-                  <pic:spPr bwMode="auto">
-                    <a:xfrm>
-                      <a:off x="0" y="0"/>
-                      <a:ext cx="5334000" cy="4267200"/>
-                    </a:xfrm>
-                    <a:prstGeom prst="rect">
-                      <a:avLst/>
-                    </a:prstGeom>
-                    <a:noFill/>
-                    <a:ln w="9525">
-                      <a:noFill/>
-                      <a:headEnd/>
-                      <a:tailEnd/>
-                    </a:ln>
-                  </pic:spPr>
-                </pic:pic>
-              </a:graphicData>
-            </a:graphic>
-          </wp:inline>
-        </w:drawing>
-      </w:r>
-      <w:r>
-        <w:drawing>
-          <wp:inline>
-            <wp:extent cx="5334000" cy="4267200"/>
-            <wp:effectExtent b="0" l="0" r="0" t="0"/>
-            <wp:docPr descr="" id="1" name="Picture"/>
-            <a:graphic>
-              <a:graphicData uri="http://schemas.openxmlformats.org/drawingml/2006/picture">
-                <pic:pic>
-                  <pic:nvPicPr>
-                    <pic:cNvPr descr="final_report_files/figure-docx/human_not_in_IMEx_proteins_are_shorter_Wilcox-2.png" id="0" name="Picture"/>
-                    <pic:cNvPicPr>
-                      <a:picLocks noChangeArrowheads="1" noChangeAspect="1"/>
-                    </pic:cNvPicPr>
-                  </pic:nvPicPr>
-                  <pic:blipFill>
-                    <a:blip r:embed="rId47"/>
-                    <a:stretch>
-                      <a:fillRect/>
-                    </a:stretch>
-                  </pic:blipFill>
-                  <pic:spPr bwMode="auto">
-                    <a:xfrm>
-                      <a:off x="0" y="0"/>
-                      <a:ext cx="5334000" cy="4267200"/>
-                    </a:xfrm>
-                    <a:prstGeom prst="rect">
-                      <a:avLst/>
-                    </a:prstGeom>
-                    <a:noFill/>
-                    <a:ln w="9525">
-                      <a:noFill/>
-                      <a:headEnd/>
-                      <a:tailEnd/>
-                    </a:ln>
-                  </pic:spPr>
-                </pic:pic>
-              </a:graphicData>
-            </a:graphic>
-          </wp:inline>
-        </w:drawing>
-      </w:r>
-    </w:p>
-    <w:p>
-      <w:pPr>
-        <w:pStyle w:val="Heading3"/>
-      </w:pPr>
-      <w:bookmarkStart w:id="48" w:name="most-of-the-human-proteins-with-no-available-interactions-from-imex-are-membrane-proteins"/>
-      <w:bookmarkEnd w:id="48"/>
-      <w:r>
-        <w:t xml:space="preserve">Most of the human proteins with no available interactions (from IMEx) are membrane proteins</w:t>
-      </w:r>
-    </w:p>
-    <w:p>
-      <w:pPr>
-        <w:pStyle w:val="Heading3"/>
-      </w:pPr>
-      <w:bookmarkStart w:id="49" w:name="if-a-protein-is-missing-protein-evidence-in-uniprot-it-is-also-more-likely-to-be-missing-from-intact"/>
-      <w:bookmarkEnd w:id="49"/>
-      <w:r>
-        <w:t xml:space="preserve">If a protein is missing protein evidence in Uniprot it is also more likely to be missing from IntAct</w:t>
-      </w:r>
-    </w:p>
-    <w:p>
-      <w:pPr>
-        <w:pStyle w:val="Heading2"/>
-      </w:pPr>
-      <w:bookmarkStart w:id="50" w:name="do-major-protein-interaction-detection-methods-two-hybrid-and-ap-ms-exhibit-any-bias-towards-biochemical-properties-of-the-proteins-involved"/>
-      <w:bookmarkEnd w:id="50"/>
-      <w:r>
-        <w:t xml:space="preserve">4. Do major protein interaction detection methods (two-hybrid and AP-MS) exhibit any bias towards biochemical properties of the proteins involved?</w:t>
-      </w:r>
-    </w:p>
-    <w:p>
-      <w:pPr>
-        <w:pStyle w:val="FirstParagraph"/>
-      </w:pPr>
-      <w:r>
-        <w:drawing>
-          <wp:inline>
-            <wp:extent cx="5334000" cy="3733800"/>
+            <wp:extent cx="5334000" cy="5334000"/>
             <wp:effectExtent b="0" l="0" r="0" t="0"/>
             <wp:docPr descr="" id="1" name="Picture"/>
             <a:graphic>
@@ -1145,232 +1095,7 @@
                     </pic:cNvPicPr>
                   </pic:nvPicPr>
                   <pic:blipFill>
-                    <a:blip r:embed="rId51"/>
-                    <a:stretch>
-                      <a:fillRect/>
-                    </a:stretch>
-                  </pic:blipFill>
-                  <pic:spPr bwMode="auto">
-                    <a:xfrm>
-                      <a:off x="0" y="0"/>
-                      <a:ext cx="5334000" cy="3733800"/>
-                    </a:xfrm>
-                    <a:prstGeom prst="rect">
-                      <a:avLst/>
-                    </a:prstGeom>
-                    <a:noFill/>
-                    <a:ln w="9525">
-                      <a:noFill/>
-                      <a:headEnd/>
-                      <a:tailEnd/>
-                    </a:ln>
-                  </pic:spPr>
-                </pic:pic>
-              </a:graphicData>
-            </a:graphic>
-          </wp:inline>
-        </w:drawing>
-      </w:r>
-      <w:r>
-        <w:drawing>
-          <wp:inline>
-            <wp:extent cx="5334000" cy="3733800"/>
-            <wp:effectExtent b="0" l="0" r="0" t="0"/>
-            <wp:docPr descr="" id="1" name="Picture"/>
-            <a:graphic>
-              <a:graphicData uri="http://schemas.openxmlformats.org/drawingml/2006/picture">
-                <pic:pic>
-                  <pic:nvPicPr>
-                    <pic:cNvPr descr="final_report_files/figure-docx/interaction_types_combine_and_plot-2.png" id="0" name="Picture"/>
-                    <pic:cNvPicPr>
-                      <a:picLocks noChangeArrowheads="1" noChangeAspect="1"/>
-                    </pic:cNvPicPr>
-                  </pic:nvPicPr>
-                  <pic:blipFill>
-                    <a:blip r:embed="rId52"/>
-                    <a:stretch>
-                      <a:fillRect/>
-                    </a:stretch>
-                  </pic:blipFill>
-                  <pic:spPr bwMode="auto">
-                    <a:xfrm>
-                      <a:off x="0" y="0"/>
-                      <a:ext cx="5334000" cy="3733800"/>
-                    </a:xfrm>
-                    <a:prstGeom prst="rect">
-                      <a:avLst/>
-                    </a:prstGeom>
-                    <a:noFill/>
-                    <a:ln w="9525">
-                      <a:noFill/>
-                      <a:headEnd/>
-                      <a:tailEnd/>
-                    </a:ln>
-                  </pic:spPr>
-                </pic:pic>
-              </a:graphicData>
-            </a:graphic>
-          </wp:inline>
-        </w:drawing>
-      </w:r>
-      <w:r>
-        <w:drawing>
-          <wp:inline>
-            <wp:extent cx="5334000" cy="3733800"/>
-            <wp:effectExtent b="0" l="0" r="0" t="0"/>
-            <wp:docPr descr="" id="1" name="Picture"/>
-            <a:graphic>
-              <a:graphicData uri="http://schemas.openxmlformats.org/drawingml/2006/picture">
-                <pic:pic>
-                  <pic:nvPicPr>
-                    <pic:cNvPr descr="final_report_files/figure-docx/interaction_types_combine_and_plot-3.png" id="0" name="Picture"/>
-                    <pic:cNvPicPr>
-                      <a:picLocks noChangeArrowheads="1" noChangeAspect="1"/>
-                    </pic:cNvPicPr>
-                  </pic:nvPicPr>
-                  <pic:blipFill>
-                    <a:blip r:embed="rId53"/>
-                    <a:stretch>
-                      <a:fillRect/>
-                    </a:stretch>
-                  </pic:blipFill>
-                  <pic:spPr bwMode="auto">
-                    <a:xfrm>
-                      <a:off x="0" y="0"/>
-                      <a:ext cx="5334000" cy="3733800"/>
-                    </a:xfrm>
-                    <a:prstGeom prst="rect">
-                      <a:avLst/>
-                    </a:prstGeom>
-                    <a:noFill/>
-                    <a:ln w="9525">
-                      <a:noFill/>
-                      <a:headEnd/>
-                      <a:tailEnd/>
-                    </a:ln>
-                  </pic:spPr>
-                </pic:pic>
-              </a:graphicData>
-            </a:graphic>
-          </wp:inline>
-        </w:drawing>
-      </w:r>
-      <w:r>
-        <w:drawing>
-          <wp:inline>
-            <wp:extent cx="5334000" cy="3733800"/>
-            <wp:effectExtent b="0" l="0" r="0" t="0"/>
-            <wp:docPr descr="" id="1" name="Picture"/>
-            <a:graphic>
-              <a:graphicData uri="http://schemas.openxmlformats.org/drawingml/2006/picture">
-                <pic:pic>
-                  <pic:nvPicPr>
-                    <pic:cNvPr descr="final_report_files/figure-docx/interaction_types_combine_and_plot-4.png" id="0" name="Picture"/>
-                    <pic:cNvPicPr>
-                      <a:picLocks noChangeArrowheads="1" noChangeAspect="1"/>
-                    </pic:cNvPicPr>
-                  </pic:nvPicPr>
-                  <pic:blipFill>
-                    <a:blip r:embed="rId54"/>
-                    <a:stretch>
-                      <a:fillRect/>
-                    </a:stretch>
-                  </pic:blipFill>
-                  <pic:spPr bwMode="auto">
-                    <a:xfrm>
-                      <a:off x="0" y="0"/>
-                      <a:ext cx="5334000" cy="3733800"/>
-                    </a:xfrm>
-                    <a:prstGeom prst="rect">
-                      <a:avLst/>
-                    </a:prstGeom>
-                    <a:noFill/>
-                    <a:ln w="9525">
-                      <a:noFill/>
-                      <a:headEnd/>
-                      <a:tailEnd/>
-                    </a:ln>
-                  </pic:spPr>
-                </pic:pic>
-              </a:graphicData>
-            </a:graphic>
-          </wp:inline>
-        </w:drawing>
-      </w:r>
-      <w:r>
-        <w:drawing>
-          <wp:inline>
-            <wp:extent cx="5334000" cy="3733800"/>
-            <wp:effectExtent b="0" l="0" r="0" t="0"/>
-            <wp:docPr descr="" id="1" name="Picture"/>
-            <a:graphic>
-              <a:graphicData uri="http://schemas.openxmlformats.org/drawingml/2006/picture">
-                <pic:pic>
-                  <pic:nvPicPr>
-                    <pic:cNvPr descr="final_report_files/figure-docx/interaction_types_combine_and_plot-5.png" id="0" name="Picture"/>
-                    <pic:cNvPicPr>
-                      <a:picLocks noChangeArrowheads="1" noChangeAspect="1"/>
-                    </pic:cNvPicPr>
-                  </pic:nvPicPr>
-                  <pic:blipFill>
-                    <a:blip r:embed="rId55"/>
-                    <a:stretch>
-                      <a:fillRect/>
-                    </a:stretch>
-                  </pic:blipFill>
-                  <pic:spPr bwMode="auto">
-                    <a:xfrm>
-                      <a:off x="0" y="0"/>
-                      <a:ext cx="5334000" cy="3733800"/>
-                    </a:xfrm>
-                    <a:prstGeom prst="rect">
-                      <a:avLst/>
-                    </a:prstGeom>
-                    <a:noFill/>
-                    <a:ln w="9525">
-                      <a:noFill/>
-                      <a:headEnd/>
-                      <a:tailEnd/>
-                    </a:ln>
-                  </pic:spPr>
-                </pic:pic>
-              </a:graphicData>
-            </a:graphic>
-          </wp:inline>
-        </w:drawing>
-      </w:r>
-    </w:p>
-    <w:p>
-      <w:pPr>
-        <w:pStyle w:val="Heading2"/>
-      </w:pPr>
-      <w:bookmarkStart w:id="56" w:name="what-is-the-relationship-between-the-number-of-interactions-or-mi-score-and-the-number-of-publications"/>
-      <w:bookmarkEnd w:id="56"/>
-      <w:r>
-        <w:t xml:space="preserve">5. What is the relationship between the number of interactions or MI score and the number of publications?</w:t>
-      </w:r>
-    </w:p>
-    <w:p>
-      <w:pPr>
-        <w:pStyle w:val="FirstParagraph"/>
-      </w:pPr>
-      <w:r>
-        <w:drawing>
-          <wp:inline>
-            <wp:extent cx="5334000" cy="5334000"/>
-            <wp:effectExtent b="0" l="0" r="0" t="0"/>
-            <wp:docPr descr="" id="1" name="Picture"/>
-            <a:graphic>
-              <a:graphicData uri="http://schemas.openxmlformats.org/drawingml/2006/picture">
-                <pic:pic>
-                  <pic:nvPicPr>
-                    <pic:cNvPr descr="final_report_files/figure-docx/N_publications_vs_MIscore-1.png" id="0" name="Picture"/>
-                    <pic:cNvPicPr>
-                      <a:picLocks noChangeArrowheads="1" noChangeAspect="1"/>
-                    </pic:cNvPicPr>
-                  </pic:nvPicPr>
-                  <pic:blipFill>
-                    <a:blip r:embed="rId57"/>
+                    <a:blip r:embed="rId50"/>
                     <a:stretch>
                       <a:fillRect/>
                     </a:stretch>
@@ -1406,13 +1131,13 @@
               <a:graphicData uri="http://schemas.openxmlformats.org/drawingml/2006/picture">
                 <pic:pic>
                   <pic:nvPicPr>
-                    <pic:cNvPr descr="final_report_files/figure-docx/N_publications_vs_MIscore-2.png" id="0" name="Picture"/>
+                    <pic:cNvPr descr="final_report_files/figure-docx/interaction_types_combine_and_plot-2.png" id="0" name="Picture"/>
                     <pic:cNvPicPr>
                       <a:picLocks noChangeArrowheads="1" noChangeAspect="1"/>
                     </pic:cNvPicPr>
                   </pic:nvPicPr>
                   <pic:blipFill>
-                    <a:blip r:embed="rId58"/>
+                    <a:blip r:embed="rId51"/>
                     <a:stretch>
                       <a:fillRect/>
                     </a:stretch>
@@ -1438,6 +1163,29 @@
           </wp:inline>
         </w:drawing>
       </w:r>
+    </w:p>
+    <w:p>
+      <w:pPr>
+        <w:pStyle w:val="Heading2"/>
+      </w:pPr>
+      <w:bookmarkStart w:id="52" w:name="what-is-the-relationship-between-the-number-of-interactions-the-number-of-publications-or-mi-score-and-the-number-of-publications"/>
+      <w:bookmarkEnd w:id="52"/>
+      <w:r>
+        <w:t xml:space="preserve">5. What is the relationship between the number of interactions the number of publications or MI score and the number of publications?</w:t>
+      </w:r>
+    </w:p>
+    <w:p>
+      <w:pPr>
+        <w:pStyle w:val="FirstParagraph"/>
+      </w:pPr>
+      <w:r>
+        <w:t xml:space="preserve">A large scale study is a study which provided more than 100 interaction IDs in IntAct.</w:t>
+      </w:r>
+    </w:p>
+    <w:p>
+      <w:pPr>
+        <w:pStyle w:val="BodyText"/>
+      </w:pPr>
       <w:r>
         <w:drawing>
           <wp:inline>
@@ -1448,13 +1196,13 @@
               <a:graphicData uri="http://schemas.openxmlformats.org/drawingml/2006/picture">
                 <pic:pic>
                   <pic:nvPicPr>
-                    <pic:cNvPr descr="final_report_files/figure-docx/N_publications_vs_MIscore-3.png" id="0" name="Picture"/>
+                    <pic:cNvPr descr="final_report_files/figure-docx/publications_vs_MI_score-1.png" id="0" name="Picture"/>
                     <pic:cNvPicPr>
                       <a:picLocks noChangeArrowheads="1" noChangeAspect="1"/>
                     </pic:cNvPicPr>
                   </pic:nvPicPr>
                   <pic:blipFill>
-                    <a:blip r:embed="rId59"/>
+                    <a:blip r:embed="rId53"/>
                     <a:stretch>
                       <a:fillRect/>
                     </a:stretch>
@@ -1496,6 +1244,191 @@
                 <pic:pic>
                   <pic:nvPicPr>
                     <pic:cNvPr descr="final_report_files/figure-docx/N_publications_vs_N_interactions-1.png" id="0" name="Picture"/>
+                    <pic:cNvPicPr>
+                      <a:picLocks noChangeArrowheads="1" noChangeAspect="1"/>
+                    </pic:cNvPicPr>
+                  </pic:nvPicPr>
+                  <pic:blipFill>
+                    <a:blip r:embed="rId54"/>
+                    <a:stretch>
+                      <a:fillRect/>
+                    </a:stretch>
+                  </pic:blipFill>
+                  <pic:spPr bwMode="auto">
+                    <a:xfrm>
+                      <a:off x="0" y="0"/>
+                      <a:ext cx="5334000" cy="5334000"/>
+                    </a:xfrm>
+                    <a:prstGeom prst="rect">
+                      <a:avLst/>
+                    </a:prstGeom>
+                    <a:noFill/>
+                    <a:ln w="9525">
+                      <a:noFill/>
+                      <a:headEnd/>
+                      <a:tailEnd/>
+                    </a:ln>
+                  </pic:spPr>
+                </pic:pic>
+              </a:graphicData>
+            </a:graphic>
+          </wp:inline>
+        </w:drawing>
+      </w:r>
+    </w:p>
+    <w:p>
+      <w:pPr>
+        <w:pStyle w:val="BodyText"/>
+      </w:pPr>
+      <w:r>
+        <w:drawing>
+          <wp:inline>
+            <wp:extent cx="5334000" cy="4445000"/>
+            <wp:effectExtent b="0" l="0" r="0" t="0"/>
+            <wp:docPr descr="" id="1" name="Picture"/>
+            <a:graphic>
+              <a:graphicData uri="http://schemas.openxmlformats.org/drawingml/2006/picture">
+                <pic:pic>
+                  <pic:nvPicPr>
+                    <pic:cNvPr descr="final_report_files/figure-docx/interaction_properties_vs_pubN-1.png" id="0" name="Picture"/>
+                    <pic:cNvPicPr>
+                      <a:picLocks noChangeArrowheads="1" noChangeAspect="1"/>
+                    </pic:cNvPicPr>
+                  </pic:nvPicPr>
+                  <pic:blipFill>
+                    <a:blip r:embed="rId55"/>
+                    <a:stretch>
+                      <a:fillRect/>
+                    </a:stretch>
+                  </pic:blipFill>
+                  <pic:spPr bwMode="auto">
+                    <a:xfrm>
+                      <a:off x="0" y="0"/>
+                      <a:ext cx="5334000" cy="4445000"/>
+                    </a:xfrm>
+                    <a:prstGeom prst="rect">
+                      <a:avLst/>
+                    </a:prstGeom>
+                    <a:noFill/>
+                    <a:ln w="9525">
+                      <a:noFill/>
+                      <a:headEnd/>
+                      <a:tailEnd/>
+                    </a:ln>
+                  </pic:spPr>
+                </pic:pic>
+              </a:graphicData>
+            </a:graphic>
+          </wp:inline>
+        </w:drawing>
+      </w:r>
+    </w:p>
+    <w:p>
+      <w:pPr>
+        <w:pStyle w:val="BodyText"/>
+      </w:pPr>
+      <w:r>
+        <w:t xml:space="preserve">You can notice that lines for different methods are located at different heights, which tells us that different methods identify different number of interactions across both large and small scale studies. The plot below shows the distribution of number of interactions (from large/small/both-scale studies and interaction detection methods) per protein. (plot failed for some reason - Quitting from lines 1157-1167 (final_report.Rmd)</w:t>
+      </w:r>
+      <w:r>
+        <w:t xml:space="preserve"> </w:t>
+      </w:r>
+      <w:r>
+        <w:t xml:space="preserve">Error in grid.Call.graphics(L_lines, x$x, x$y, index, x$arrow) :</w:t>
+      </w:r>
+      <w:r>
+        <w:t xml:space="preserve"> </w:t>
+      </w:r>
+      <w:r>
+        <w:t xml:space="preserve">invalid hex digit in 'color' or 'lty'</w:t>
+      </w:r>
+      <w:r>
+        <w:t xml:space="preserve"> </w:t>
+      </w:r>
+      <w:r>
+        <w:t xml:space="preserve">Calls:</w:t>
+      </w:r>
+      <w:r>
+        <w:t xml:space="preserve"> </w:t>
+      </w:r>
+      <w:r>
+        <w:t xml:space="preserve"> </w:t>
+      </w:r>
+      <w:r>
+        <w:t xml:space="preserve">... drawDetails -&gt; drawDetails.polyline -&gt; grid.Call.graphics)</w:t>
+      </w:r>
+    </w:p>
+    <w:p>
+      <w:pPr>
+        <w:pStyle w:val="Heading2"/>
+      </w:pPr>
+      <w:bookmarkStart w:id="56" w:name="are-proteins-with-higher-fraction-of-intrinsically-disordered-domains-more-likely-to-have-interactions-available"/>
+      <w:bookmarkEnd w:id="56"/>
+      <w:r>
+        <w:t xml:space="preserve">6. Are proteins with higher fraction of intrinsically disordered domains more likely to have interactions available?</w:t>
+      </w:r>
+    </w:p>
+    <w:p>
+      <w:pPr>
+        <w:pStyle w:val="Heading3"/>
+      </w:pPr>
+      <w:bookmarkStart w:id="57" w:name="interaction-information-is-not-available-for-proteins-with-lower-fraction-of-intrinsically-disordered-domains"/>
+      <w:bookmarkEnd w:id="57"/>
+      <w:r>
+        <w:t xml:space="preserve">interaction information is not available for proteins with lower fraction of intrinsically disordered domains</w:t>
+      </w:r>
+    </w:p>
+    <w:p>
+      <w:pPr>
+        <w:pStyle w:val="Heading3"/>
+      </w:pPr>
+      <w:bookmarkStart w:id="58" w:name="proteins-with-interaction-information-available-tend-to-have-higher-fraction-of-charged-residues-and-lower-mean-hydropathy"/>
+      <w:bookmarkEnd w:id="58"/>
+      <w:r>
+        <w:t xml:space="preserve">proteins with interaction information available tend to have higher fraction of charged residues and lower mean hydropathy</w:t>
+      </w:r>
+    </w:p>
+    <w:p>
+      <w:pPr>
+        <w:pStyle w:val="FirstParagraph"/>
+      </w:pPr>
+      <w:r>
+        <w:t xml:space="preserve">Proteins which don't have interacton evidence in IntAct tend to have lower fraction of charged residues and higher mean hydropathy . This correlates well with the GO (cellular component) enrichment result: these proteins are largely membrane proteins.</w:t>
+      </w:r>
+    </w:p>
+    <w:p>
+      <w:pPr>
+        <w:pStyle w:val="Heading1"/>
+      </w:pPr>
+      <w:bookmarkStart w:id="59" w:name="supplementary-figures"/>
+      <w:bookmarkEnd w:id="59"/>
+      <w:r>
+        <w:t xml:space="preserve">Supplementary figures</w:t>
+      </w:r>
+    </w:p>
+    <w:p>
+      <w:pPr>
+        <w:pStyle w:val="FirstParagraph"/>
+      </w:pPr>
+      <w:r>
+        <w:t xml:space="preserve">Supplementary figure 1</w:t>
+      </w:r>
+    </w:p>
+    <w:p>
+      <w:pPr>
+        <w:pStyle w:val="FigureWithCaption"/>
+      </w:pPr>
+      <w:r>
+        <w:drawing>
+          <wp:inline>
+            <wp:extent cx="5334000" cy="5334000"/>
+            <wp:effectExtent b="0" l="0" r="0" t="0"/>
+            <wp:docPr descr="Supplementary figure 1" id="1" name="Picture"/>
+            <a:graphic>
+              <a:graphicData uri="http://schemas.openxmlformats.org/drawingml/2006/picture">
+                <pic:pic>
+                  <pic:nvPicPr>
+                    <pic:cNvPr descr="final_report_files/figure-docx/Supplementary1_IMEx_vs_Uniprot_venndiagram_all_Uniprot-1.png" id="0" name="Picture"/>
                     <pic:cNvPicPr>
                       <a:picLocks noChangeArrowheads="1" noChangeAspect="1"/>
                     </pic:cNvPicPr>
@@ -1527,17 +1460,30 @@
           </wp:inline>
         </w:drawing>
       </w:r>
+    </w:p>
+    <w:p>
+      <w:pPr>
+        <w:pStyle w:val="ImageCaption"/>
+      </w:pPr>
+      <w:r>
+        <w:t xml:space="preserve">Supplementary figure 1</w:t>
+      </w:r>
+    </w:p>
+    <w:p>
+      <w:pPr>
+        <w:pStyle w:val="FigureWithCaption"/>
+      </w:pPr>
       <w:r>
         <w:drawing>
           <wp:inline>
             <wp:extent cx="5334000" cy="5334000"/>
             <wp:effectExtent b="0" l="0" r="0" t="0"/>
-            <wp:docPr descr="" id="1" name="Picture"/>
+            <wp:docPr descr="Supplementary figure 2" id="1" name="Picture"/>
             <a:graphic>
               <a:graphicData uri="http://schemas.openxmlformats.org/drawingml/2006/picture">
                 <pic:pic>
                   <pic:nvPicPr>
-                    <pic:cNvPr descr="final_report_files/figure-docx/N_publications_vs_N_interactions-2.png" id="0" name="Picture"/>
+                    <pic:cNvPr descr="final_report_files/figure-docx/Supplementary2_BioGRID_vs_IMEx_vs_Uniprot_N_Uniprot&amp;Species-1.png" id="0" name="Picture"/>
                     <pic:cNvPicPr>
                       <a:picLocks noChangeArrowheads="1" noChangeAspect="1"/>
                     </pic:cNvPicPr>
@@ -1572,30 +1518,10 @@
     </w:p>
     <w:p>
       <w:pPr>
-        <w:pStyle w:val="Heading2"/>
-      </w:pPr>
-      <w:bookmarkStart w:id="62" w:name="are-proteins-with-high-fraction-of-intrinsically-disordered-domains-more-likely-to-have-interactions-available"/>
-      <w:bookmarkEnd w:id="62"/>
-      <w:r>
-        <w:t xml:space="preserve">6. Are proteins with high fraction of intrinsically disordered domains more likely to have interactions available</w:t>
-      </w:r>
-    </w:p>
-    <w:p>
-      <w:pPr>
-        <w:pStyle w:val="Heading1"/>
-      </w:pPr>
-      <w:bookmarkStart w:id="63" w:name="supplementary-figures"/>
-      <w:bookmarkEnd w:id="63"/>
-      <w:r>
-        <w:t xml:space="preserve">Supplementary figures</w:t>
-      </w:r>
-    </w:p>
-    <w:p>
-      <w:pPr>
-        <w:pStyle w:val="FirstParagraph"/>
-      </w:pPr>
-      <w:r>
-        <w:t xml:space="preserve">Supplementary figure 1</w:t>
+        <w:pStyle w:val="ImageCaption"/>
+      </w:pPr>
+      <w:r>
+        <w:t xml:space="preserve">Supplementary figure 2</w:t>
       </w:r>
     </w:p>
     <w:p>
@@ -1607,12 +1533,122 @@
           <wp:inline>
             <wp:extent cx="5334000" cy="5334000"/>
             <wp:effectExtent b="0" l="0" r="0" t="0"/>
-            <wp:docPr descr="Supplementary figure 1" id="1" name="Picture"/>
+            <wp:docPr descr="Supplementary figure 3. The distribution of the logarhythm base 10 of protein mass is approximately normal" id="1" name="Picture"/>
             <a:graphic>
               <a:graphicData uri="http://schemas.openxmlformats.org/drawingml/2006/picture">
                 <pic:pic>
                   <pic:nvPicPr>
-                    <pic:cNvPr descr="final_report_files/figure-docx/Supplementary1_IMEx_vs_Uniprot_venndiagram_all_Uniprot-1.png" id="0" name="Picture"/>
+                    <pic:cNvPr descr="final_report_files/figure-docx/Supplementary3_protein_mass_distribution_qqplot-1.png" id="0" name="Picture"/>
+                    <pic:cNvPicPr>
+                      <a:picLocks noChangeArrowheads="1" noChangeAspect="1"/>
+                    </pic:cNvPicPr>
+                  </pic:nvPicPr>
+                  <pic:blipFill>
+                    <a:blip r:embed="rId62"/>
+                    <a:stretch>
+                      <a:fillRect/>
+                    </a:stretch>
+                  </pic:blipFill>
+                  <pic:spPr bwMode="auto">
+                    <a:xfrm>
+                      <a:off x="0" y="0"/>
+                      <a:ext cx="5334000" cy="5334000"/>
+                    </a:xfrm>
+                    <a:prstGeom prst="rect">
+                      <a:avLst/>
+                    </a:prstGeom>
+                    <a:noFill/>
+                    <a:ln w="9525">
+                      <a:noFill/>
+                      <a:headEnd/>
+                      <a:tailEnd/>
+                    </a:ln>
+                  </pic:spPr>
+                </pic:pic>
+              </a:graphicData>
+            </a:graphic>
+          </wp:inline>
+        </w:drawing>
+      </w:r>
+    </w:p>
+    <w:p>
+      <w:pPr>
+        <w:pStyle w:val="ImageCaption"/>
+      </w:pPr>
+      <w:r>
+        <w:t xml:space="preserve">Supplementary figure 3. The distribution of the logarhythm base 10 of protein mass is approximately normal</w:t>
+      </w:r>
+    </w:p>
+    <w:p>
+      <w:pPr>
+        <w:pStyle w:val="FigureWithCaption"/>
+      </w:pPr>
+      <w:r>
+        <w:drawing>
+          <wp:inline>
+            <wp:extent cx="5334000" cy="5334000"/>
+            <wp:effectExtent b="0" l="0" r="0" t="0"/>
+            <wp:docPr descr="Supplementary figure 4. Monte-Carlo sampling can pick up the difference in protein mass between proteins present and missing from IntAct" id="1" name="Picture"/>
+            <a:graphic>
+              <a:graphicData uri="http://schemas.openxmlformats.org/drawingml/2006/picture">
+                <pic:pic>
+                  <pic:nvPicPr>
+                    <pic:cNvPr descr="final_report_files/figure-docx/Supplementary4_protein_mass_distribution_monte_carlo-1.png" id="0" name="Picture"/>
+                    <pic:cNvPicPr>
+                      <a:picLocks noChangeArrowheads="1" noChangeAspect="1"/>
+                    </pic:cNvPicPr>
+                  </pic:nvPicPr>
+                  <pic:blipFill>
+                    <a:blip r:embed="rId63"/>
+                    <a:stretch>
+                      <a:fillRect/>
+                    </a:stretch>
+                  </pic:blipFill>
+                  <pic:spPr bwMode="auto">
+                    <a:xfrm>
+                      <a:off x="0" y="0"/>
+                      <a:ext cx="5334000" cy="5334000"/>
+                    </a:xfrm>
+                    <a:prstGeom prst="rect">
+                      <a:avLst/>
+                    </a:prstGeom>
+                    <a:noFill/>
+                    <a:ln w="9525">
+                      <a:noFill/>
+                      <a:headEnd/>
+                      <a:tailEnd/>
+                    </a:ln>
+                  </pic:spPr>
+                </pic:pic>
+              </a:graphicData>
+            </a:graphic>
+          </wp:inline>
+        </w:drawing>
+      </w:r>
+    </w:p>
+    <w:p>
+      <w:pPr>
+        <w:pStyle w:val="ImageCaption"/>
+      </w:pPr>
+      <w:r>
+        <w:t xml:space="preserve">Supplementary figure 4. Monte-Carlo sampling can pick up the difference in protein mass between proteins present and missing from IntAct</w:t>
+      </w:r>
+    </w:p>
+    <w:p>
+      <w:pPr>
+        <w:pStyle w:val="FigureWithCaption"/>
+      </w:pPr>
+      <w:r>
+        <w:drawing>
+          <wp:inline>
+            <wp:extent cx="5334000" cy="5334000"/>
+            <wp:effectExtent b="0" l="0" r="0" t="0"/>
+            <wp:docPr descr="Supplementary figure 4. Monte-Carlo sampling can pick up the difference in protein mass between proteins present and missing from IntAct" id="1" name="Picture"/>
+            <a:graphic>
+              <a:graphicData uri="http://schemas.openxmlformats.org/drawingml/2006/picture">
+                <pic:pic>
+                  <pic:nvPicPr>
+                    <pic:cNvPr descr="final_report_files/figure-docx/Supplementary4_protein_mass_distribution_permutations-1.png" id="0" name="Picture"/>
                     <pic:cNvPicPr>
                       <a:picLocks noChangeArrowheads="1" noChangeAspect="1"/>
                     </pic:cNvPicPr>
@@ -1650,70 +1686,7 @@
         <w:pStyle w:val="ImageCaption"/>
       </w:pPr>
       <w:r>
-        <w:t xml:space="preserve">Supplementary figure 1</w:t>
-      </w:r>
-    </w:p>
-    <w:p>
-      <w:pPr>
-        <w:pStyle w:val="BodyText"/>
-      </w:pPr>
-      <w:r>
-        <w:t xml:space="preserve">Supplementary figure 2</w:t>
-      </w:r>
-    </w:p>
-    <w:p>
-      <w:pPr>
-        <w:pStyle w:val="FigureWithCaption"/>
-      </w:pPr>
-      <w:r>
-        <w:drawing>
-          <wp:inline>
-            <wp:extent cx="5334000" cy="5334000"/>
-            <wp:effectExtent b="0" l="0" r="0" t="0"/>
-            <wp:docPr descr="Supplementary figure 2" id="1" name="Picture"/>
-            <a:graphic>
-              <a:graphicData uri="http://schemas.openxmlformats.org/drawingml/2006/picture">
-                <pic:pic>
-                  <pic:nvPicPr>
-                    <pic:cNvPr descr="final_report_files/figure-docx/BioGRID_vs_IMEx_vs_Uniprot_N_Uniprot&amp;Species-1.png" id="0" name="Picture"/>
-                    <pic:cNvPicPr>
-                      <a:picLocks noChangeArrowheads="1" noChangeAspect="1"/>
-                    </pic:cNvPicPr>
-                  </pic:nvPicPr>
-                  <pic:blipFill>
-                    <a:blip r:embed="rId65"/>
-                    <a:stretch>
-                      <a:fillRect/>
-                    </a:stretch>
-                  </pic:blipFill>
-                  <pic:spPr bwMode="auto">
-                    <a:xfrm>
-                      <a:off x="0" y="0"/>
-                      <a:ext cx="5334000" cy="5334000"/>
-                    </a:xfrm>
-                    <a:prstGeom prst="rect">
-                      <a:avLst/>
-                    </a:prstGeom>
-                    <a:noFill/>
-                    <a:ln w="9525">
-                      <a:noFill/>
-                      <a:headEnd/>
-                      <a:tailEnd/>
-                    </a:ln>
-                  </pic:spPr>
-                </pic:pic>
-              </a:graphicData>
-            </a:graphic>
-          </wp:inline>
-        </w:drawing>
-      </w:r>
-    </w:p>
-    <w:p>
-      <w:pPr>
-        <w:pStyle w:val="ImageCaption"/>
-      </w:pPr>
-      <w:r>
-        <w:t xml:space="preserve">Supplementary figure 2</w:t>
+        <w:t xml:space="preserve">Supplementary figure 4. Monte-Carlo sampling can pick up the difference in protein mass between proteins present and missing from IntAct</w:t>
       </w:r>
     </w:p>
     <w:sectPr/>
@@ -1824,7 +1797,7 @@
     </w:lvl>
   </w:abstractNum>
   <w:abstractNum w:abstractNumId="990">
-    <w:nsid w:val="ce53cbff"/>
+    <w:nsid w:val="b9012c9c"/>
     <w:multiLevelType w:val="multilevel"/>
     <w:lvl w:ilvl="0">
       <w:numFmt w:val="bullet"/>
@@ -1905,7 +1878,7 @@
     </w:lvl>
   </w:abstractNum>
   <w:abstractNum w:abstractNumId="99411">
-    <w:nsid w:val="cd8e6b56"/>
+    <w:nsid w:val="4a678fb8"/>
     <w:multiLevelType w:val="multilevel"/>
     <w:lvl w:ilvl="0">
       <w:start w:val="1"/>
@@ -1993,7 +1966,7 @@
     </w:lvl>
   </w:abstractNum>
   <w:abstractNum w:abstractNumId="991">
-    <w:nsid w:val="ea843ec9"/>
+    <w:nsid w:val="d9b6ec18"/>
     <w:multiLevelType w:val="multilevel"/>
     <w:lvl w:ilvl="0">
       <w:numFmt w:val="bullet"/>
